--- a/Лаб. Роб. 15.docx
+++ b/Лаб. Роб. 15.docx
@@ -178,8 +178,19 @@
           <w:sz w:val="28"/>
           <w:szCs w:val="28"/>
         </w:rPr>
-        <w:t>Практикум Python</w:t>
-      </w:r>
+        <w:t xml:space="preserve">Практикум </w:t>
+      </w:r>
+      <w:proofErr w:type="spellStart"/>
+      <w:r>
+        <w:rPr>
+          <w:rFonts w:ascii="Times New Roman" w:eastAsia="Times New Roman" w:hAnsi="Times New Roman" w:cs="Times New Roman"/>
+          <w:color w:val="212529"/>
+          <w:sz w:val="28"/>
+          <w:szCs w:val="28"/>
+        </w:rPr>
+        <w:t>Python</w:t>
+      </w:r>
+      <w:proofErr w:type="spellEnd"/>
     </w:p>
     <w:p>
       <w:pPr>
@@ -245,7 +256,25 @@
           <w:sz w:val="28"/>
           <w:szCs w:val="28"/>
         </w:rPr>
-        <w:t>Веб-фреймворк Django.Налаштуваннясередовища розробки</w:t>
+        <w:t xml:space="preserve">Веб-фреймворк </w:t>
+      </w:r>
+      <w:proofErr w:type="spellStart"/>
+      <w:r>
+        <w:rPr>
+          <w:rFonts w:ascii="Times New Roman" w:hAnsi="Times New Roman" w:cs="Times New Roman"/>
+          <w:sz w:val="28"/>
+          <w:szCs w:val="28"/>
+        </w:rPr>
+        <w:t>Django.Налаштуваннясередовища</w:t>
+      </w:r>
+      <w:proofErr w:type="spellEnd"/>
+      <w:r>
+        <w:rPr>
+          <w:rFonts w:ascii="Times New Roman" w:hAnsi="Times New Roman" w:cs="Times New Roman"/>
+          <w:sz w:val="28"/>
+          <w:szCs w:val="28"/>
+        </w:rPr>
+        <w:t xml:space="preserve"> розробки</w:t>
       </w:r>
       <w:r>
         <w:rPr>
@@ -343,6 +372,7 @@
           <w:u w:val="single"/>
         </w:rPr>
       </w:pPr>
+      <w:proofErr w:type="spellStart"/>
       <w:r>
         <w:rPr>
           <w:rFonts w:ascii="Times New Roman" w:hAnsi="Times New Roman"/>
@@ -351,6 +381,7 @@
         </w:rPr>
         <w:t>Ст</w:t>
       </w:r>
+      <w:proofErr w:type="spellEnd"/>
       <w:r>
         <w:rPr>
           <w:rFonts w:ascii="Times New Roman" w:hAnsi="Times New Roman"/>
@@ -746,7 +777,27 @@
           <w:sz w:val="28"/>
           <w:szCs w:val="28"/>
         </w:rPr>
-        <w:t>Отримати навики налаштування середовища розробки Django-проекту.</w:t>
+        <w:t xml:space="preserve">Отримати навики налаштування середовища розробки </w:t>
+      </w:r>
+      <w:proofErr w:type="spellStart"/>
+      <w:r>
+        <w:rPr>
+          <w:rFonts w:ascii="Times New Roman" w:eastAsia="Times New Roman" w:hAnsi="Times New Roman" w:cs="Times New Roman"/>
+          <w:bCs/>
+          <w:sz w:val="28"/>
+          <w:szCs w:val="28"/>
+        </w:rPr>
+        <w:t>Django</w:t>
+      </w:r>
+      <w:proofErr w:type="spellEnd"/>
+      <w:r>
+        <w:rPr>
+          <w:rFonts w:ascii="Times New Roman" w:eastAsia="Times New Roman" w:hAnsi="Times New Roman" w:cs="Times New Roman"/>
+          <w:bCs/>
+          <w:sz w:val="28"/>
+          <w:szCs w:val="28"/>
+        </w:rPr>
+        <w:t>-проекту.</w:t>
       </w:r>
     </w:p>
     <w:p>
@@ -806,6 +857,7 @@
           <w:lang w:val="en-US"/>
         </w:rPr>
       </w:pPr>
+      <w:proofErr w:type="spellStart"/>
       <w:r>
         <w:rPr>
           <w:rFonts w:ascii="Times New Roman" w:hAnsi="Times New Roman" w:cs="Times New Roman"/>
@@ -813,8 +865,9 @@
           <w:szCs w:val="28"/>
           <w:lang w:val="en-US"/>
         </w:rPr>
-        <w:t>Відкрийте файл settings.py. Уважноознайомтесь з існуючими там змінними</w:t>
-      </w:r>
+        <w:t>Відкрийте</w:t>
+      </w:r>
+      <w:proofErr w:type="spellEnd"/>
       <w:r>
         <w:rPr>
           <w:rFonts w:ascii="Times New Roman" w:hAnsi="Times New Roman" w:cs="Times New Roman"/>
@@ -824,6 +877,7 @@
         </w:rPr>
         <w:t xml:space="preserve"> </w:t>
       </w:r>
+      <w:proofErr w:type="spellStart"/>
       <w:r>
         <w:rPr>
           <w:rFonts w:ascii="Times New Roman" w:hAnsi="Times New Roman" w:cs="Times New Roman"/>
@@ -831,7 +885,186 @@
           <w:szCs w:val="28"/>
           <w:lang w:val="en-US"/>
         </w:rPr>
-        <w:t>і переведіть опис кожної з них.</w:t>
+        <w:t>файл</w:t>
+      </w:r>
+      <w:proofErr w:type="spellEnd"/>
+      <w:r>
+        <w:rPr>
+          <w:rFonts w:ascii="Times New Roman" w:hAnsi="Times New Roman" w:cs="Times New Roman"/>
+          <w:sz w:val="28"/>
+          <w:szCs w:val="28"/>
+          <w:lang w:val="en-US"/>
+        </w:rPr>
+        <w:t xml:space="preserve"> settings.py. </w:t>
+      </w:r>
+      <w:proofErr w:type="spellStart"/>
+      <w:r>
+        <w:rPr>
+          <w:rFonts w:ascii="Times New Roman" w:hAnsi="Times New Roman" w:cs="Times New Roman"/>
+          <w:sz w:val="28"/>
+          <w:szCs w:val="28"/>
+          <w:lang w:val="en-US"/>
+        </w:rPr>
+        <w:t>Уважноознайомтесь</w:t>
+      </w:r>
+      <w:proofErr w:type="spellEnd"/>
+      <w:r>
+        <w:rPr>
+          <w:rFonts w:ascii="Times New Roman" w:hAnsi="Times New Roman" w:cs="Times New Roman"/>
+          <w:sz w:val="28"/>
+          <w:szCs w:val="28"/>
+          <w:lang w:val="en-US"/>
+        </w:rPr>
+        <w:t xml:space="preserve"> з </w:t>
+      </w:r>
+      <w:proofErr w:type="spellStart"/>
+      <w:r>
+        <w:rPr>
+          <w:rFonts w:ascii="Times New Roman" w:hAnsi="Times New Roman" w:cs="Times New Roman"/>
+          <w:sz w:val="28"/>
+          <w:szCs w:val="28"/>
+          <w:lang w:val="en-US"/>
+        </w:rPr>
+        <w:t>існуючими</w:t>
+      </w:r>
+      <w:proofErr w:type="spellEnd"/>
+      <w:r>
+        <w:rPr>
+          <w:rFonts w:ascii="Times New Roman" w:hAnsi="Times New Roman" w:cs="Times New Roman"/>
+          <w:sz w:val="28"/>
+          <w:szCs w:val="28"/>
+          <w:lang w:val="en-US"/>
+        </w:rPr>
+        <w:t xml:space="preserve"> </w:t>
+      </w:r>
+      <w:proofErr w:type="spellStart"/>
+      <w:r>
+        <w:rPr>
+          <w:rFonts w:ascii="Times New Roman" w:hAnsi="Times New Roman" w:cs="Times New Roman"/>
+          <w:sz w:val="28"/>
+          <w:szCs w:val="28"/>
+          <w:lang w:val="en-US"/>
+        </w:rPr>
+        <w:t>там</w:t>
+      </w:r>
+      <w:proofErr w:type="spellEnd"/>
+      <w:r>
+        <w:rPr>
+          <w:rFonts w:ascii="Times New Roman" w:hAnsi="Times New Roman" w:cs="Times New Roman"/>
+          <w:sz w:val="28"/>
+          <w:szCs w:val="28"/>
+          <w:lang w:val="en-US"/>
+        </w:rPr>
+        <w:t xml:space="preserve"> </w:t>
+      </w:r>
+      <w:proofErr w:type="spellStart"/>
+      <w:r>
+        <w:rPr>
+          <w:rFonts w:ascii="Times New Roman" w:hAnsi="Times New Roman" w:cs="Times New Roman"/>
+          <w:sz w:val="28"/>
+          <w:szCs w:val="28"/>
+          <w:lang w:val="en-US"/>
+        </w:rPr>
+        <w:t>змінними</w:t>
+      </w:r>
+      <w:proofErr w:type="spellEnd"/>
+      <w:r>
+        <w:rPr>
+          <w:rFonts w:ascii="Times New Roman" w:hAnsi="Times New Roman" w:cs="Times New Roman"/>
+          <w:sz w:val="28"/>
+          <w:szCs w:val="28"/>
+          <w:lang w:val="en-US"/>
+        </w:rPr>
+        <w:t xml:space="preserve"> </w:t>
+      </w:r>
+      <w:r>
+        <w:rPr>
+          <w:rFonts w:ascii="Times New Roman" w:hAnsi="Times New Roman" w:cs="Times New Roman"/>
+          <w:sz w:val="28"/>
+          <w:szCs w:val="28"/>
+          <w:lang w:val="en-US"/>
+        </w:rPr>
+        <w:t xml:space="preserve">і </w:t>
+      </w:r>
+      <w:proofErr w:type="spellStart"/>
+      <w:r>
+        <w:rPr>
+          <w:rFonts w:ascii="Times New Roman" w:hAnsi="Times New Roman" w:cs="Times New Roman"/>
+          <w:sz w:val="28"/>
+          <w:szCs w:val="28"/>
+          <w:lang w:val="en-US"/>
+        </w:rPr>
+        <w:t>переведіть</w:t>
+      </w:r>
+      <w:proofErr w:type="spellEnd"/>
+      <w:r>
+        <w:rPr>
+          <w:rFonts w:ascii="Times New Roman" w:hAnsi="Times New Roman" w:cs="Times New Roman"/>
+          <w:sz w:val="28"/>
+          <w:szCs w:val="28"/>
+          <w:lang w:val="en-US"/>
+        </w:rPr>
+        <w:t xml:space="preserve"> </w:t>
+      </w:r>
+      <w:proofErr w:type="spellStart"/>
+      <w:r>
+        <w:rPr>
+          <w:rFonts w:ascii="Times New Roman" w:hAnsi="Times New Roman" w:cs="Times New Roman"/>
+          <w:sz w:val="28"/>
+          <w:szCs w:val="28"/>
+          <w:lang w:val="en-US"/>
+        </w:rPr>
+        <w:t>опис</w:t>
+      </w:r>
+      <w:proofErr w:type="spellEnd"/>
+      <w:r>
+        <w:rPr>
+          <w:rFonts w:ascii="Times New Roman" w:hAnsi="Times New Roman" w:cs="Times New Roman"/>
+          <w:sz w:val="28"/>
+          <w:szCs w:val="28"/>
+          <w:lang w:val="en-US"/>
+        </w:rPr>
+        <w:t xml:space="preserve"> </w:t>
+      </w:r>
+      <w:proofErr w:type="spellStart"/>
+      <w:r>
+        <w:rPr>
+          <w:rFonts w:ascii="Times New Roman" w:hAnsi="Times New Roman" w:cs="Times New Roman"/>
+          <w:sz w:val="28"/>
+          <w:szCs w:val="28"/>
+          <w:lang w:val="en-US"/>
+        </w:rPr>
+        <w:t>кожної</w:t>
+      </w:r>
+      <w:proofErr w:type="spellEnd"/>
+      <w:r>
+        <w:rPr>
+          <w:rFonts w:ascii="Times New Roman" w:hAnsi="Times New Roman" w:cs="Times New Roman"/>
+          <w:sz w:val="28"/>
+          <w:szCs w:val="28"/>
+          <w:lang w:val="en-US"/>
+        </w:rPr>
+        <w:t xml:space="preserve"> з </w:t>
+      </w:r>
+      <w:proofErr w:type="spellStart"/>
+      <w:r>
+        <w:rPr>
+          <w:rFonts w:ascii="Times New Roman" w:hAnsi="Times New Roman" w:cs="Times New Roman"/>
+          <w:sz w:val="28"/>
+          <w:szCs w:val="28"/>
+          <w:lang w:val="en-US"/>
+        </w:rPr>
+        <w:t>них</w:t>
+      </w:r>
+      <w:proofErr w:type="spellEnd"/>
+      <w:r>
+        <w:rPr>
+          <w:rFonts w:ascii="Times New Roman" w:hAnsi="Times New Roman" w:cs="Times New Roman"/>
+          <w:sz w:val="28"/>
+          <w:szCs w:val="28"/>
+          <w:lang w:val="en-US"/>
+        </w:rPr>
+        <w:t>.</w:t>
       </w:r>
     </w:p>
     <w:p>
@@ -847,6 +1080,7 @@
           <w:lang w:val="en-US"/>
         </w:rPr>
       </w:pPr>
+      <w:proofErr w:type="spellStart"/>
       <w:r>
         <w:rPr>
           <w:rFonts w:ascii="Times New Roman" w:hAnsi="Times New Roman" w:cs="Times New Roman"/>
@@ -854,7 +1088,157 @@
           <w:szCs w:val="28"/>
           <w:lang w:val="en-US"/>
         </w:rPr>
-        <w:t>Посилання на свій репозиторій на GitHub необхідно додати в звіт.</w:t>
+        <w:t>Посилання</w:t>
+      </w:r>
+      <w:proofErr w:type="spellEnd"/>
+      <w:r>
+        <w:rPr>
+          <w:rFonts w:ascii="Times New Roman" w:hAnsi="Times New Roman" w:cs="Times New Roman"/>
+          <w:sz w:val="28"/>
+          <w:szCs w:val="28"/>
+          <w:lang w:val="en-US"/>
+        </w:rPr>
+        <w:t xml:space="preserve"> </w:t>
+      </w:r>
+      <w:proofErr w:type="spellStart"/>
+      <w:r>
+        <w:rPr>
+          <w:rFonts w:ascii="Times New Roman" w:hAnsi="Times New Roman" w:cs="Times New Roman"/>
+          <w:sz w:val="28"/>
+          <w:szCs w:val="28"/>
+          <w:lang w:val="en-US"/>
+        </w:rPr>
+        <w:t>на</w:t>
+      </w:r>
+      <w:proofErr w:type="spellEnd"/>
+      <w:r>
+        <w:rPr>
+          <w:rFonts w:ascii="Times New Roman" w:hAnsi="Times New Roman" w:cs="Times New Roman"/>
+          <w:sz w:val="28"/>
+          <w:szCs w:val="28"/>
+          <w:lang w:val="en-US"/>
+        </w:rPr>
+        <w:t xml:space="preserve"> </w:t>
+      </w:r>
+      <w:proofErr w:type="spellStart"/>
+      <w:r>
+        <w:rPr>
+          <w:rFonts w:ascii="Times New Roman" w:hAnsi="Times New Roman" w:cs="Times New Roman"/>
+          <w:sz w:val="28"/>
+          <w:szCs w:val="28"/>
+          <w:lang w:val="en-US"/>
+        </w:rPr>
+        <w:t>свій</w:t>
+      </w:r>
+      <w:proofErr w:type="spellEnd"/>
+      <w:r>
+        <w:rPr>
+          <w:rFonts w:ascii="Times New Roman" w:hAnsi="Times New Roman" w:cs="Times New Roman"/>
+          <w:sz w:val="28"/>
+          <w:szCs w:val="28"/>
+          <w:lang w:val="en-US"/>
+        </w:rPr>
+        <w:t xml:space="preserve"> </w:t>
+      </w:r>
+      <w:proofErr w:type="spellStart"/>
+      <w:r>
+        <w:rPr>
+          <w:rFonts w:ascii="Times New Roman" w:hAnsi="Times New Roman" w:cs="Times New Roman"/>
+          <w:sz w:val="28"/>
+          <w:szCs w:val="28"/>
+          <w:lang w:val="en-US"/>
+        </w:rPr>
+        <w:t>репозиторій</w:t>
+      </w:r>
+      <w:proofErr w:type="spellEnd"/>
+      <w:r>
+        <w:rPr>
+          <w:rFonts w:ascii="Times New Roman" w:hAnsi="Times New Roman" w:cs="Times New Roman"/>
+          <w:sz w:val="28"/>
+          <w:szCs w:val="28"/>
+          <w:lang w:val="en-US"/>
+        </w:rPr>
+        <w:t xml:space="preserve"> </w:t>
+      </w:r>
+      <w:proofErr w:type="spellStart"/>
+      <w:r>
+        <w:rPr>
+          <w:rFonts w:ascii="Times New Roman" w:hAnsi="Times New Roman" w:cs="Times New Roman"/>
+          <w:sz w:val="28"/>
+          <w:szCs w:val="28"/>
+          <w:lang w:val="en-US"/>
+        </w:rPr>
+        <w:t>на</w:t>
+      </w:r>
+      <w:proofErr w:type="spellEnd"/>
+      <w:r>
+        <w:rPr>
+          <w:rFonts w:ascii="Times New Roman" w:hAnsi="Times New Roman" w:cs="Times New Roman"/>
+          <w:sz w:val="28"/>
+          <w:szCs w:val="28"/>
+          <w:lang w:val="en-US"/>
+        </w:rPr>
+        <w:t xml:space="preserve"> GitHub </w:t>
+      </w:r>
+      <w:proofErr w:type="spellStart"/>
+      <w:r>
+        <w:rPr>
+          <w:rFonts w:ascii="Times New Roman" w:hAnsi="Times New Roman" w:cs="Times New Roman"/>
+          <w:sz w:val="28"/>
+          <w:szCs w:val="28"/>
+          <w:lang w:val="en-US"/>
+        </w:rPr>
+        <w:t>необхідно</w:t>
+      </w:r>
+      <w:proofErr w:type="spellEnd"/>
+      <w:r>
+        <w:rPr>
+          <w:rFonts w:ascii="Times New Roman" w:hAnsi="Times New Roman" w:cs="Times New Roman"/>
+          <w:sz w:val="28"/>
+          <w:szCs w:val="28"/>
+          <w:lang w:val="en-US"/>
+        </w:rPr>
+        <w:t xml:space="preserve"> </w:t>
+      </w:r>
+      <w:proofErr w:type="spellStart"/>
+      <w:r>
+        <w:rPr>
+          <w:rFonts w:ascii="Times New Roman" w:hAnsi="Times New Roman" w:cs="Times New Roman"/>
+          <w:sz w:val="28"/>
+          <w:szCs w:val="28"/>
+          <w:lang w:val="en-US"/>
+        </w:rPr>
+        <w:t>додати</w:t>
+      </w:r>
+      <w:proofErr w:type="spellEnd"/>
+      <w:r>
+        <w:rPr>
+          <w:rFonts w:ascii="Times New Roman" w:hAnsi="Times New Roman" w:cs="Times New Roman"/>
+          <w:sz w:val="28"/>
+          <w:szCs w:val="28"/>
+          <w:lang w:val="en-US"/>
+        </w:rPr>
+        <w:t xml:space="preserve"> в </w:t>
+      </w:r>
+      <w:proofErr w:type="spellStart"/>
+      <w:r>
+        <w:rPr>
+          <w:rFonts w:ascii="Times New Roman" w:hAnsi="Times New Roman" w:cs="Times New Roman"/>
+          <w:sz w:val="28"/>
+          <w:szCs w:val="28"/>
+          <w:lang w:val="en-US"/>
+        </w:rPr>
+        <w:t>звіт</w:t>
+      </w:r>
+      <w:proofErr w:type="spellEnd"/>
+      <w:r>
+        <w:rPr>
+          <w:rFonts w:ascii="Times New Roman" w:hAnsi="Times New Roman" w:cs="Times New Roman"/>
+          <w:sz w:val="28"/>
+          <w:szCs w:val="28"/>
+          <w:lang w:val="en-US"/>
+        </w:rPr>
+        <w:t>.</w:t>
       </w:r>
     </w:p>
     <w:p>
@@ -933,7 +1317,51 @@
           <w:szCs w:val="28"/>
           <w:lang w:eastAsia="uk-UA" w:bidi="ar-SA"/>
         </w:rPr>
-        <w:t>BASE_DIR — базова директорія проєкту, шлях до кореневої папки Django-проєкту.</w:t>
+        <w:t xml:space="preserve">BASE_DIR — базова директорія </w:t>
+      </w:r>
+      <w:proofErr w:type="spellStart"/>
+      <w:r>
+        <w:rPr>
+          <w:rFonts w:ascii="Times New Roman" w:eastAsia="Times New Roman" w:hAnsi="Times New Roman" w:cs="Times New Roman"/>
+          <w:color w:val="000000" w:themeColor="text1"/>
+          <w:sz w:val="28"/>
+          <w:szCs w:val="28"/>
+          <w:lang w:eastAsia="uk-UA" w:bidi="ar-SA"/>
+        </w:rPr>
+        <w:t>проєкту</w:t>
+      </w:r>
+      <w:proofErr w:type="spellEnd"/>
+      <w:r>
+        <w:rPr>
+          <w:rFonts w:ascii="Times New Roman" w:eastAsia="Times New Roman" w:hAnsi="Times New Roman" w:cs="Times New Roman"/>
+          <w:color w:val="000000" w:themeColor="text1"/>
+          <w:sz w:val="28"/>
+          <w:szCs w:val="28"/>
+          <w:lang w:eastAsia="uk-UA" w:bidi="ar-SA"/>
+        </w:rPr>
+        <w:t xml:space="preserve">, шлях до кореневої папки </w:t>
+      </w:r>
+      <w:proofErr w:type="spellStart"/>
+      <w:r>
+        <w:rPr>
+          <w:rFonts w:ascii="Times New Roman" w:eastAsia="Times New Roman" w:hAnsi="Times New Roman" w:cs="Times New Roman"/>
+          <w:color w:val="000000" w:themeColor="text1"/>
+          <w:sz w:val="28"/>
+          <w:szCs w:val="28"/>
+          <w:lang w:eastAsia="uk-UA" w:bidi="ar-SA"/>
+        </w:rPr>
+        <w:t>Django-проєкту</w:t>
+      </w:r>
+      <w:proofErr w:type="spellEnd"/>
+      <w:r>
+        <w:rPr>
+          <w:rFonts w:ascii="Times New Roman" w:eastAsia="Times New Roman" w:hAnsi="Times New Roman" w:cs="Times New Roman"/>
+          <w:color w:val="000000" w:themeColor="text1"/>
+          <w:sz w:val="28"/>
+          <w:szCs w:val="28"/>
+          <w:lang w:eastAsia="uk-UA" w:bidi="ar-SA"/>
+        </w:rPr>
+        <w:t>.</w:t>
       </w:r>
     </w:p>
     <w:p>
@@ -957,7 +1385,29 @@
           <w:szCs w:val="28"/>
           <w:lang w:eastAsia="uk-UA" w:bidi="ar-SA"/>
         </w:rPr>
-        <w:t>SECRET_KEY — секретний ключ, який використовується для шифрування сесій, підпису cookies і захисту безпеки.</w:t>
+        <w:t xml:space="preserve">SECRET_KEY — секретний ключ, який використовується для шифрування сесій, підпису </w:t>
+      </w:r>
+      <w:proofErr w:type="spellStart"/>
+      <w:r>
+        <w:rPr>
+          <w:rFonts w:ascii="Times New Roman" w:eastAsia="Times New Roman" w:hAnsi="Times New Roman" w:cs="Times New Roman"/>
+          <w:color w:val="000000" w:themeColor="text1"/>
+          <w:sz w:val="28"/>
+          <w:szCs w:val="28"/>
+          <w:lang w:eastAsia="uk-UA" w:bidi="ar-SA"/>
+        </w:rPr>
+        <w:t>cookies</w:t>
+      </w:r>
+      <w:proofErr w:type="spellEnd"/>
+      <w:r>
+        <w:rPr>
+          <w:rFonts w:ascii="Times New Roman" w:eastAsia="Times New Roman" w:hAnsi="Times New Roman" w:cs="Times New Roman"/>
+          <w:color w:val="000000" w:themeColor="text1"/>
+          <w:sz w:val="28"/>
+          <w:szCs w:val="28"/>
+          <w:lang w:eastAsia="uk-UA" w:bidi="ar-SA"/>
+        </w:rPr>
+        <w:t xml:space="preserve"> і захисту безпеки.</w:t>
       </w:r>
     </w:p>
     <w:p>
@@ -981,7 +1431,29 @@
           <w:szCs w:val="28"/>
           <w:lang w:eastAsia="uk-UA" w:bidi="ar-SA"/>
         </w:rPr>
-        <w:t>DEBUG — режим налагодження; якщо True — показує детальні помилки (лише для розробки).</w:t>
+        <w:t xml:space="preserve">DEBUG — режим налагодження; якщо </w:t>
+      </w:r>
+      <w:proofErr w:type="spellStart"/>
+      <w:r>
+        <w:rPr>
+          <w:rFonts w:ascii="Times New Roman" w:eastAsia="Times New Roman" w:hAnsi="Times New Roman" w:cs="Times New Roman"/>
+          <w:color w:val="000000" w:themeColor="text1"/>
+          <w:sz w:val="28"/>
+          <w:szCs w:val="28"/>
+          <w:lang w:eastAsia="uk-UA" w:bidi="ar-SA"/>
+        </w:rPr>
+        <w:t>True</w:t>
+      </w:r>
+      <w:proofErr w:type="spellEnd"/>
+      <w:r>
+        <w:rPr>
+          <w:rFonts w:ascii="Times New Roman" w:eastAsia="Times New Roman" w:hAnsi="Times New Roman" w:cs="Times New Roman"/>
+          <w:color w:val="000000" w:themeColor="text1"/>
+          <w:sz w:val="28"/>
+          <w:szCs w:val="28"/>
+          <w:lang w:eastAsia="uk-UA" w:bidi="ar-SA"/>
+        </w:rPr>
+        <w:t xml:space="preserve"> — показує детальні помилки (лише для розробки).</w:t>
       </w:r>
     </w:p>
     <w:p>
@@ -1029,7 +1501,51 @@
           <w:szCs w:val="28"/>
           <w:lang w:eastAsia="uk-UA" w:bidi="ar-SA"/>
         </w:rPr>
-        <w:t>INSTALLED_APPS — список встановлених додатків (apps), які використовуються в проєкті.</w:t>
+        <w:t>INSTALLED_APPS — список встановлених додатків (</w:t>
+      </w:r>
+      <w:proofErr w:type="spellStart"/>
+      <w:r>
+        <w:rPr>
+          <w:rFonts w:ascii="Times New Roman" w:eastAsia="Times New Roman" w:hAnsi="Times New Roman" w:cs="Times New Roman"/>
+          <w:color w:val="000000" w:themeColor="text1"/>
+          <w:sz w:val="28"/>
+          <w:szCs w:val="28"/>
+          <w:lang w:eastAsia="uk-UA" w:bidi="ar-SA"/>
+        </w:rPr>
+        <w:t>apps</w:t>
+      </w:r>
+      <w:proofErr w:type="spellEnd"/>
+      <w:r>
+        <w:rPr>
+          <w:rFonts w:ascii="Times New Roman" w:eastAsia="Times New Roman" w:hAnsi="Times New Roman" w:cs="Times New Roman"/>
+          <w:color w:val="000000" w:themeColor="text1"/>
+          <w:sz w:val="28"/>
+          <w:szCs w:val="28"/>
+          <w:lang w:eastAsia="uk-UA" w:bidi="ar-SA"/>
+        </w:rPr>
+        <w:t xml:space="preserve">), які використовуються в </w:t>
+      </w:r>
+      <w:proofErr w:type="spellStart"/>
+      <w:r>
+        <w:rPr>
+          <w:rFonts w:ascii="Times New Roman" w:eastAsia="Times New Roman" w:hAnsi="Times New Roman" w:cs="Times New Roman"/>
+          <w:color w:val="000000" w:themeColor="text1"/>
+          <w:sz w:val="28"/>
+          <w:szCs w:val="28"/>
+          <w:lang w:eastAsia="uk-UA" w:bidi="ar-SA"/>
+        </w:rPr>
+        <w:t>проєкті</w:t>
+      </w:r>
+      <w:proofErr w:type="spellEnd"/>
+      <w:r>
+        <w:rPr>
+          <w:rFonts w:ascii="Times New Roman" w:eastAsia="Times New Roman" w:hAnsi="Times New Roman" w:cs="Times New Roman"/>
+          <w:color w:val="000000" w:themeColor="text1"/>
+          <w:sz w:val="28"/>
+          <w:szCs w:val="28"/>
+          <w:lang w:eastAsia="uk-UA" w:bidi="ar-SA"/>
+        </w:rPr>
+        <w:t>.</w:t>
       </w:r>
     </w:p>
     <w:p>
@@ -1125,7 +1641,29 @@
           <w:szCs w:val="28"/>
           <w:lang w:eastAsia="uk-UA" w:bidi="ar-SA"/>
         </w:rPr>
-        <w:t>WSGI_APPLICATION — точка входу для WSGI-сервера, який запускає застосунок Django.</w:t>
+        <w:t xml:space="preserve">WSGI_APPLICATION — точка входу для WSGI-сервера, який запускає застосунок </w:t>
+      </w:r>
+      <w:proofErr w:type="spellStart"/>
+      <w:r>
+        <w:rPr>
+          <w:rFonts w:ascii="Times New Roman" w:eastAsia="Times New Roman" w:hAnsi="Times New Roman" w:cs="Times New Roman"/>
+          <w:color w:val="000000" w:themeColor="text1"/>
+          <w:sz w:val="28"/>
+          <w:szCs w:val="28"/>
+          <w:lang w:eastAsia="uk-UA" w:bidi="ar-SA"/>
+        </w:rPr>
+        <w:t>Django</w:t>
+      </w:r>
+      <w:proofErr w:type="spellEnd"/>
+      <w:r>
+        <w:rPr>
+          <w:rFonts w:ascii="Times New Roman" w:eastAsia="Times New Roman" w:hAnsi="Times New Roman" w:cs="Times New Roman"/>
+          <w:color w:val="000000" w:themeColor="text1"/>
+          <w:sz w:val="28"/>
+          <w:szCs w:val="28"/>
+          <w:lang w:eastAsia="uk-UA" w:bidi="ar-SA"/>
+        </w:rPr>
+        <w:t>.</w:t>
       </w:r>
     </w:p>
     <w:p>
@@ -1149,7 +1687,29 @@
           <w:szCs w:val="28"/>
           <w:lang w:eastAsia="uk-UA" w:bidi="ar-SA"/>
         </w:rPr>
-        <w:t>DATABASES — налаштування бази даних; за замовчуванням використовується SQLite.</w:t>
+        <w:t xml:space="preserve">DATABASES — налаштування бази даних; за замовчуванням використовується </w:t>
+      </w:r>
+      <w:proofErr w:type="spellStart"/>
+      <w:r>
+        <w:rPr>
+          <w:rFonts w:ascii="Times New Roman" w:eastAsia="Times New Roman" w:hAnsi="Times New Roman" w:cs="Times New Roman"/>
+          <w:color w:val="000000" w:themeColor="text1"/>
+          <w:sz w:val="28"/>
+          <w:szCs w:val="28"/>
+          <w:lang w:eastAsia="uk-UA" w:bidi="ar-SA"/>
+        </w:rPr>
+        <w:t>SQLite</w:t>
+      </w:r>
+      <w:proofErr w:type="spellEnd"/>
+      <w:r>
+        <w:rPr>
+          <w:rFonts w:ascii="Times New Roman" w:eastAsia="Times New Roman" w:hAnsi="Times New Roman" w:cs="Times New Roman"/>
+          <w:color w:val="000000" w:themeColor="text1"/>
+          <w:sz w:val="28"/>
+          <w:szCs w:val="28"/>
+          <w:lang w:eastAsia="uk-UA" w:bidi="ar-SA"/>
+        </w:rPr>
+        <w:t>.</w:t>
       </w:r>
     </w:p>
     <w:p>
@@ -1198,7 +1758,73 @@
           <w:lang w:eastAsia="uk-UA" w:bidi="ar-SA"/>
         </w:rPr>
         <w:lastRenderedPageBreak/>
-        <w:t>LANGUAGE_CODE — мова інтерфейсу Django (наприклад, en-us або uk).</w:t>
+        <w:t xml:space="preserve">LANGUAGE_CODE — мова інтерфейсу </w:t>
+      </w:r>
+      <w:proofErr w:type="spellStart"/>
+      <w:r>
+        <w:rPr>
+          <w:rFonts w:ascii="Times New Roman" w:eastAsia="Times New Roman" w:hAnsi="Times New Roman" w:cs="Times New Roman"/>
+          <w:color w:val="000000" w:themeColor="text1"/>
+          <w:sz w:val="28"/>
+          <w:szCs w:val="28"/>
+          <w:lang w:eastAsia="uk-UA" w:bidi="ar-SA"/>
+        </w:rPr>
+        <w:t>Django</w:t>
+      </w:r>
+      <w:proofErr w:type="spellEnd"/>
+      <w:r>
+        <w:rPr>
+          <w:rFonts w:ascii="Times New Roman" w:eastAsia="Times New Roman" w:hAnsi="Times New Roman" w:cs="Times New Roman"/>
+          <w:color w:val="000000" w:themeColor="text1"/>
+          <w:sz w:val="28"/>
+          <w:szCs w:val="28"/>
+          <w:lang w:eastAsia="uk-UA" w:bidi="ar-SA"/>
+        </w:rPr>
+        <w:t xml:space="preserve"> (наприклад, </w:t>
+      </w:r>
+      <w:proofErr w:type="spellStart"/>
+      <w:r>
+        <w:rPr>
+          <w:rFonts w:ascii="Times New Roman" w:eastAsia="Times New Roman" w:hAnsi="Times New Roman" w:cs="Times New Roman"/>
+          <w:color w:val="000000" w:themeColor="text1"/>
+          <w:sz w:val="28"/>
+          <w:szCs w:val="28"/>
+          <w:lang w:eastAsia="uk-UA" w:bidi="ar-SA"/>
+        </w:rPr>
+        <w:t>en-us</w:t>
+      </w:r>
+      <w:proofErr w:type="spellEnd"/>
+      <w:r>
+        <w:rPr>
+          <w:rFonts w:ascii="Times New Roman" w:eastAsia="Times New Roman" w:hAnsi="Times New Roman" w:cs="Times New Roman"/>
+          <w:color w:val="000000" w:themeColor="text1"/>
+          <w:sz w:val="28"/>
+          <w:szCs w:val="28"/>
+          <w:lang w:eastAsia="uk-UA" w:bidi="ar-SA"/>
+        </w:rPr>
+        <w:t xml:space="preserve"> або </w:t>
+      </w:r>
+      <w:proofErr w:type="spellStart"/>
+      <w:r>
+        <w:rPr>
+          <w:rFonts w:ascii="Times New Roman" w:eastAsia="Times New Roman" w:hAnsi="Times New Roman" w:cs="Times New Roman"/>
+          <w:color w:val="000000" w:themeColor="text1"/>
+          <w:sz w:val="28"/>
+          <w:szCs w:val="28"/>
+          <w:lang w:eastAsia="uk-UA" w:bidi="ar-SA"/>
+        </w:rPr>
+        <w:t>uk</w:t>
+      </w:r>
+      <w:proofErr w:type="spellEnd"/>
+      <w:r>
+        <w:rPr>
+          <w:rFonts w:ascii="Times New Roman" w:eastAsia="Times New Roman" w:hAnsi="Times New Roman" w:cs="Times New Roman"/>
+          <w:color w:val="000000" w:themeColor="text1"/>
+          <w:sz w:val="28"/>
+          <w:szCs w:val="28"/>
+          <w:lang w:eastAsia="uk-UA" w:bidi="ar-SA"/>
+        </w:rPr>
+        <w:t>).</w:t>
       </w:r>
     </w:p>
     <w:p>
@@ -1222,7 +1848,29 @@
           <w:szCs w:val="28"/>
           <w:lang w:eastAsia="uk-UA" w:bidi="ar-SA"/>
         </w:rPr>
-        <w:t>TIME_ZONE — часовий пояс, який використовує проєкт.</w:t>
+        <w:t xml:space="preserve">TIME_ZONE — часовий пояс, який використовує </w:t>
+      </w:r>
+      <w:proofErr w:type="spellStart"/>
+      <w:r>
+        <w:rPr>
+          <w:rFonts w:ascii="Times New Roman" w:eastAsia="Times New Roman" w:hAnsi="Times New Roman" w:cs="Times New Roman"/>
+          <w:color w:val="000000" w:themeColor="text1"/>
+          <w:sz w:val="28"/>
+          <w:szCs w:val="28"/>
+          <w:lang w:eastAsia="uk-UA" w:bidi="ar-SA"/>
+        </w:rPr>
+        <w:t>проєкт</w:t>
+      </w:r>
+      <w:proofErr w:type="spellEnd"/>
+      <w:r>
+        <w:rPr>
+          <w:rFonts w:ascii="Times New Roman" w:eastAsia="Times New Roman" w:hAnsi="Times New Roman" w:cs="Times New Roman"/>
+          <w:color w:val="000000" w:themeColor="text1"/>
+          <w:sz w:val="28"/>
+          <w:szCs w:val="28"/>
+          <w:lang w:eastAsia="uk-UA" w:bidi="ar-SA"/>
+        </w:rPr>
+        <w:t>.</w:t>
       </w:r>
     </w:p>
     <w:p>
@@ -1318,7 +1966,29 @@
           <w:szCs w:val="28"/>
           <w:lang w:eastAsia="uk-UA" w:bidi="ar-SA"/>
         </w:rPr>
-        <w:t>DEFAULT_AUTO_FIELD — тип поля, що використовується для автоматичних первинних ключів (id) у моделях.</w:t>
+        <w:t>DEFAULT_AUTO_FIELD — тип поля, що використовується для автоматичних первинних ключів (</w:t>
+      </w:r>
+      <w:proofErr w:type="spellStart"/>
+      <w:r>
+        <w:rPr>
+          <w:rFonts w:ascii="Times New Roman" w:eastAsia="Times New Roman" w:hAnsi="Times New Roman" w:cs="Times New Roman"/>
+          <w:color w:val="000000" w:themeColor="text1"/>
+          <w:sz w:val="28"/>
+          <w:szCs w:val="28"/>
+          <w:lang w:eastAsia="uk-UA" w:bidi="ar-SA"/>
+        </w:rPr>
+        <w:t>id</w:t>
+      </w:r>
+      <w:proofErr w:type="spellEnd"/>
+      <w:r>
+        <w:rPr>
+          <w:rFonts w:ascii="Times New Roman" w:eastAsia="Times New Roman" w:hAnsi="Times New Roman" w:cs="Times New Roman"/>
+          <w:color w:val="000000" w:themeColor="text1"/>
+          <w:sz w:val="28"/>
+          <w:szCs w:val="28"/>
+          <w:lang w:eastAsia="uk-UA" w:bidi="ar-SA"/>
+        </w:rPr>
+        <w:t>) у моделях.</w:t>
       </w:r>
     </w:p>
     <w:p>
@@ -1337,6 +2007,7 @@
       <w:r>
         <w:rPr>
           <w:rFonts w:ascii="Times New Roman" w:eastAsia="Times New Roman" w:hAnsi="Times New Roman" w:cs="Times New Roman"/>
+          <w:noProof/>
           <w:color w:val="000000" w:themeColor="text1"/>
           <w:sz w:val="28"/>
           <w:szCs w:val="28"/>
@@ -1442,6 +2113,7 @@
         </w:rPr>
         <w:t xml:space="preserve"> - посилання на </w:t>
       </w:r>
+      <w:proofErr w:type="spellStart"/>
       <w:r>
         <w:rPr>
           <w:rFonts w:ascii="Times New Roman" w:eastAsia="Times New Roman" w:hAnsi="Times New Roman" w:cs="Times New Roman"/>
@@ -1454,6 +2126,7 @@
         </w:rPr>
         <w:t>github</w:t>
       </w:r>
+      <w:proofErr w:type="spellEnd"/>
       <w:r>
         <w:rPr>
           <w:rFonts w:ascii="Times New Roman" w:eastAsia="Times New Roman" w:hAnsi="Times New Roman" w:cs="Times New Roman"/>
@@ -1506,6 +2179,71 @@
           <w:szCs w:val="28"/>
         </w:rPr>
         <w:t xml:space="preserve"> </w:t>
+      </w:r>
+      <w:r>
+        <w:rPr>
+          <w:rFonts w:ascii="Times New Roman" w:eastAsia="Times New Roman" w:hAnsi="Times New Roman" w:cs="Times New Roman"/>
+          <w:bCs/>
+          <w:sz w:val="28"/>
+          <w:szCs w:val="28"/>
+        </w:rPr>
+        <w:t>у</w:t>
+      </w:r>
+      <w:r>
+        <w:rPr>
+          <w:rFonts w:ascii="Times New Roman" w:eastAsia="Times New Roman" w:hAnsi="Times New Roman" w:cs="Times New Roman"/>
+          <w:b/>
+          <w:sz w:val="28"/>
+          <w:szCs w:val="28"/>
+        </w:rPr>
+        <w:t xml:space="preserve"> </w:t>
+      </w:r>
+      <w:r>
+        <w:rPr>
+          <w:rFonts w:ascii="Times New Roman" w:eastAsia="Times New Roman" w:hAnsi="Times New Roman" w:cs="Times New Roman"/>
+          <w:bCs/>
+          <w:sz w:val="28"/>
+          <w:szCs w:val="28"/>
+        </w:rPr>
+        <w:t xml:space="preserve">ході виконання лабораторної роботи </w:t>
+      </w:r>
+      <w:r>
+        <w:rPr>
+          <w:rFonts w:ascii="Times New Roman" w:eastAsia="Times New Roman" w:hAnsi="Times New Roman" w:cs="Times New Roman"/>
+          <w:bCs/>
+          <w:sz w:val="28"/>
+          <w:szCs w:val="28"/>
+        </w:rPr>
+        <w:t>б</w:t>
+      </w:r>
+      <w:r>
+        <w:rPr>
+          <w:rFonts w:ascii="Times New Roman" w:eastAsia="Times New Roman" w:hAnsi="Times New Roman" w:cs="Times New Roman"/>
+          <w:bCs/>
+          <w:sz w:val="28"/>
+          <w:szCs w:val="28"/>
+        </w:rPr>
+        <w:t xml:space="preserve">уло ініційовано новий </w:t>
+      </w:r>
+      <w:proofErr w:type="spellStart"/>
+      <w:r>
+        <w:rPr>
+          <w:rFonts w:ascii="Times New Roman" w:eastAsia="Times New Roman" w:hAnsi="Times New Roman" w:cs="Times New Roman"/>
+          <w:bCs/>
+          <w:sz w:val="28"/>
+          <w:szCs w:val="28"/>
+        </w:rPr>
+        <w:t>Django-проєкт</w:t>
+      </w:r>
+      <w:proofErr w:type="spellEnd"/>
+      <w:r>
+        <w:rPr>
+          <w:rFonts w:ascii="Times New Roman" w:eastAsia="Times New Roman" w:hAnsi="Times New Roman" w:cs="Times New Roman"/>
+          <w:bCs/>
+          <w:sz w:val="28"/>
+          <w:szCs w:val="28"/>
+        </w:rPr>
+        <w:t xml:space="preserve"> і проведено детальний аналіз ключових конфігураційних змінних у файлі settings.py.</w:t>
       </w:r>
     </w:p>
     <w:sectPr>
@@ -1543,7 +2281,7 @@
         <v:path o:extrusionok="f" gradientshapeok="t" o:connecttype="rect"/>
         <o:lock v:ext="edit" aspectratio="t"/>
       </v:shapetype>
-      <v:shape id="_x0000_i1101" type="#_x0000_t75" style="width:28.5pt;height:14.25pt;visibility:visible;mso-wrap-style:square" o:bullet="t">
+      <v:shape id="_x0000_i1070" type="#_x0000_t75" style="width:28.5pt;height:14.25pt;visibility:visible;mso-wrap-style:square" o:bullet="t">
         <v:imagedata r:id="rId1" o:title=""/>
       </v:shape>
     </w:pict>
